--- a/Reflection.docx
+++ b/Reflection.docx
@@ -38,7 +38,26 @@
         <w:rPr>
           <w:rFonts w:ascii="Calibri" w:hAnsi="Calibri" w:cs="Calibri"/>
         </w:rPr>
-        <w:t>HW 5</w:t>
+        <w:t>Section A</w:t>
+      </w:r>
+    </w:p>
+    <w:p>
+      <w:pPr>
+        <w:rPr>
+          <w:rFonts w:ascii="Calibri" w:hAnsi="Calibri" w:cs="Calibri"/>
+        </w:rPr>
+      </w:pPr>
+      <w:r>
+        <w:rPr>
+          <w:rFonts w:ascii="Calibri" w:hAnsi="Calibri" w:cs="Calibri"/>
+        </w:rPr>
+        <w:t xml:space="preserve">HW </w:t>
+      </w:r>
+      <w:r>
+        <w:rPr>
+          <w:rFonts w:ascii="Calibri" w:hAnsi="Calibri" w:cs="Calibri"/>
+        </w:rPr>
+        <w:t>6</w:t>
       </w:r>
       <w:r>
         <w:rPr>
@@ -56,6 +75,11 @@
     </w:p>
     <w:p>
       <w:pPr>
+        <w:pStyle w:val="ListParagraph"/>
+        <w:numPr>
+          <w:ilvl w:val="0"/>
+          <w:numId w:val="1"/>
+        </w:numPr>
         <w:rPr>
           <w:rFonts w:ascii="Calibri" w:eastAsia="Times New Roman" w:hAnsi="Calibri" w:cs="Calibri"/>
           <w:b/>
@@ -66,263 +90,338 @@
           <w:rFonts w:ascii="Calibri" w:eastAsia="Times New Roman" w:hAnsi="Calibri" w:cs="Calibri"/>
           <w:b/>
         </w:rPr>
-        <w:t>What challenges or bugs did you encounter and how did you overcome the challenges?</w:t>
-      </w:r>
-    </w:p>
-    <w:p>
-      <w:pPr>
+        <w:t>Low &amp; High-Fidelity Prototypes</w:t>
+      </w:r>
+    </w:p>
+    <w:p>
+      <w:pPr>
+        <w:ind w:left="360"/>
+        <w:rPr>
+          <w:rFonts w:ascii="Calibri" w:eastAsia="Times New Roman" w:hAnsi="Calibri" w:cs="Calibri"/>
+        </w:rPr>
+      </w:pPr>
+    </w:p>
+    <w:p>
+      <w:pPr>
+        <w:ind w:left="360"/>
+        <w:rPr>
+          <w:rFonts w:ascii="Calibri" w:eastAsia="Times New Roman" w:hAnsi="Calibri" w:cs="Calibri"/>
+        </w:rPr>
+      </w:pPr>
+      <w:r>
+        <w:rPr>
+          <w:rFonts w:ascii="Calibri" w:eastAsia="Times New Roman" w:hAnsi="Calibri" w:cs="Calibri"/>
+        </w:rPr>
+        <w:t xml:space="preserve">The low-fidelity prototype </w:t>
+      </w:r>
+      <w:r>
+        <w:rPr>
+          <w:rFonts w:ascii="Calibri" w:eastAsia="Times New Roman" w:hAnsi="Calibri" w:cs="Calibri"/>
+        </w:rPr>
+        <w:t>is a modification of the cart page that was designed in a prior assignment. The modified prototype largely follows the same page structure in that it</w:t>
+      </w:r>
+      <w:r>
+        <w:rPr>
+          <w:rFonts w:ascii="Calibri" w:eastAsia="Times New Roman" w:hAnsi="Calibri" w:cs="Calibri"/>
+        </w:rPr>
+        <w:t xml:space="preserve"> that allows the user to see all of the individual items in his/her shopping cart, the subtotal (excluding tax and shipping), and also</w:t>
+      </w:r>
+      <w:r>
+        <w:rPr>
+          <w:rFonts w:ascii="Calibri" w:eastAsia="Times New Roman" w:hAnsi="Calibri" w:cs="Calibri"/>
+        </w:rPr>
+        <w:t xml:space="preserve"> navigate back to the browse page to continue shopping or proceed to checkout. </w:t>
+      </w:r>
+      <w:r>
+        <w:rPr>
+          <w:rFonts w:ascii="Calibri" w:eastAsia="Times New Roman" w:hAnsi="Calibri" w:cs="Calibri"/>
+        </w:rPr>
+        <w:t xml:space="preserve">With regards to the order overview section, the user is able to review the quantity, product type, glazing selection, and price for each selected item in the cart. At the bottom of the cart is the summation of all order prices, or the subtotal. </w:t>
+      </w:r>
+    </w:p>
+    <w:p>
+      <w:pPr>
+        <w:ind w:left="360"/>
+        <w:rPr>
+          <w:rFonts w:ascii="Calibri" w:eastAsia="Times New Roman" w:hAnsi="Calibri" w:cs="Calibri"/>
+        </w:rPr>
+      </w:pPr>
+      <w:r>
+        <w:rPr>
+          <w:rFonts w:ascii="Calibri" w:eastAsia="Times New Roman" w:hAnsi="Calibri" w:cs="Calibri"/>
+        </w:rPr>
+        <w:t xml:space="preserve"> In terms of modifications, this new low-fi prototype allows users to remove items from the cart or clear the entire cart at once.</w:t>
+      </w:r>
+      <w:r>
+        <w:rPr>
+          <w:rFonts w:ascii="Calibri" w:eastAsia="Times New Roman" w:hAnsi="Calibri" w:cs="Calibri"/>
+        </w:rPr>
+        <w:t xml:space="preserve"> </w:t>
+      </w:r>
+    </w:p>
+    <w:p>
+      <w:pPr>
+        <w:ind w:left="360"/>
+        <w:rPr>
+          <w:rFonts w:ascii="Calibri" w:eastAsia="Times New Roman" w:hAnsi="Calibri" w:cs="Calibri"/>
+        </w:rPr>
+      </w:pPr>
+    </w:p>
+    <w:p>
+      <w:pPr>
+        <w:ind w:left="360"/>
+        <w:rPr>
+          <w:rFonts w:ascii="Calibri" w:eastAsia="Times New Roman" w:hAnsi="Calibri" w:cs="Calibri"/>
+        </w:rPr>
+      </w:pPr>
+      <w:r>
+        <w:rPr>
+          <w:rFonts w:ascii="Calibri" w:eastAsia="Times New Roman" w:hAnsi="Calibri" w:cs="Calibri"/>
+        </w:rPr>
+        <w:t xml:space="preserve">The low-fidelity prototype was then tested with users. Overall, the cart was simple to use and understand, however the item removal buttons were not clear, given that the “subtract” symbols are usually accompanied by “add” symbols. In this cart, there is no ability to add items. </w:t>
+      </w:r>
+      <w:r>
+        <w:rPr>
+          <w:rFonts w:ascii="Calibri" w:eastAsia="Times New Roman" w:hAnsi="Calibri" w:cs="Calibri"/>
+        </w:rPr>
+        <w:t xml:space="preserve">The hi-fidelity prototype </w:t>
+      </w:r>
+      <w:r>
+        <w:rPr>
+          <w:rFonts w:ascii="Calibri" w:eastAsia="Times New Roman" w:hAnsi="Calibri" w:cs="Calibri"/>
+        </w:rPr>
+        <w:t>therefore shows the modification of the item removal function by using buttons labeled “remove” for greater clarity and usability.</w:t>
+      </w:r>
+    </w:p>
+    <w:p>
+      <w:pPr>
+        <w:pStyle w:val="ListParagraph"/>
+        <w:numPr>
+          <w:ilvl w:val="0"/>
+          <w:numId w:val="1"/>
+        </w:numPr>
         <w:rPr>
           <w:rFonts w:ascii="Calibri" w:eastAsia="Times New Roman" w:hAnsi="Calibri" w:cs="Calibri"/>
           <w:b/>
         </w:rPr>
       </w:pPr>
-    </w:p>
-    <w:p>
-      <w:pPr>
-        <w:rPr>
-          <w:rFonts w:ascii="Calibri" w:hAnsi="Calibri" w:cs="Calibri"/>
-        </w:rPr>
-      </w:pPr>
-      <w:r>
-        <w:rPr>
-          <w:rFonts w:ascii="Calibri" w:hAnsi="Calibri" w:cs="Calibri"/>
-        </w:rPr>
-        <w:t xml:space="preserve">The biggest challenge that I encountered during this process </w:t>
-      </w:r>
-      <w:r>
-        <w:rPr>
-          <w:rFonts w:ascii="Calibri" w:hAnsi="Calibri" w:cs="Calibri"/>
-        </w:rPr>
-        <w:t xml:space="preserve">was finding </w:t>
-      </w:r>
-      <w:r>
-        <w:rPr>
-          <w:rFonts w:ascii="Calibri" w:hAnsi="Calibri" w:cs="Calibri"/>
-        </w:rPr>
-        <w:t>a reliable way to format all th</w:t>
-      </w:r>
-      <w:r>
-        <w:rPr>
-          <w:rFonts w:ascii="Calibri" w:hAnsi="Calibri" w:cs="Calibri"/>
-        </w:rPr>
-        <w:t>e pieces on the page e</w:t>
-      </w:r>
-      <w:r>
-        <w:rPr>
-          <w:rFonts w:ascii="Calibri" w:hAnsi="Calibri" w:cs="Calibri"/>
-        </w:rPr>
-        <w:t xml:space="preserve">xactly </w:t>
-      </w:r>
-      <w:r>
-        <w:rPr>
-          <w:rFonts w:ascii="Calibri" w:hAnsi="Calibri" w:cs="Calibri"/>
-        </w:rPr>
-        <w:t xml:space="preserve">as I had done in my high-fidelity prototype. I had set up my pages by assigning classes to </w:t>
-      </w:r>
-      <w:proofErr w:type="spellStart"/>
-      <w:r>
-        <w:rPr>
-          <w:rFonts w:ascii="Calibri" w:hAnsi="Calibri" w:cs="Calibri"/>
-        </w:rPr>
-        <w:t>divs</w:t>
-      </w:r>
-      <w:proofErr w:type="spellEnd"/>
-      <w:r>
-        <w:rPr>
-          <w:rFonts w:ascii="Calibri" w:hAnsi="Calibri" w:cs="Calibri"/>
-        </w:rPr>
-        <w:t xml:space="preserve"> and then styling each class in my </w:t>
-      </w:r>
-      <w:proofErr w:type="spellStart"/>
-      <w:r>
-        <w:rPr>
-          <w:rFonts w:ascii="Calibri" w:hAnsi="Calibri" w:cs="Calibri"/>
-        </w:rPr>
-        <w:t>css</w:t>
-      </w:r>
-      <w:proofErr w:type="spellEnd"/>
-      <w:r>
-        <w:rPr>
-          <w:rFonts w:ascii="Calibri" w:hAnsi="Calibri" w:cs="Calibri"/>
-        </w:rPr>
-        <w:t xml:space="preserve"> file. One major obstacle I faced was trying to understand how the different </w:t>
-      </w:r>
-      <w:proofErr w:type="spellStart"/>
-      <w:r>
-        <w:rPr>
-          <w:rFonts w:ascii="Calibri" w:hAnsi="Calibri" w:cs="Calibri"/>
-        </w:rPr>
-        <w:t>css</w:t>
-      </w:r>
-      <w:proofErr w:type="spellEnd"/>
-      <w:r>
-        <w:rPr>
-          <w:rFonts w:ascii="Calibri" w:hAnsi="Calibri" w:cs="Calibri"/>
-        </w:rPr>
-        <w:t xml:space="preserve"> lines I was writing interacted with one another, resulting in </w:t>
-      </w:r>
-      <w:r>
-        <w:rPr>
-          <w:rFonts w:ascii="Calibri" w:hAnsi="Calibri" w:cs="Calibri"/>
-        </w:rPr>
-        <w:t xml:space="preserve">my pages not reflecting what I wanted them to. It felt like I was getting my pages to format through a method of brute force or trial and error, rather than understanding what was actually going on in the backend. I finally was able to reach a breakthrough when another classmate introduced me to display: flex, which allowed me to more easily space out elements of my pages. </w:t>
-      </w:r>
-    </w:p>
-    <w:p>
-      <w:pPr>
-        <w:rPr>
-          <w:rFonts w:ascii="Calibri" w:hAnsi="Calibri" w:cs="Calibri"/>
-        </w:rPr>
-      </w:pPr>
-    </w:p>
-    <w:p>
-      <w:pPr>
-        <w:rPr>
-          <w:rFonts w:ascii="Calibri" w:hAnsi="Calibri" w:cs="Calibri"/>
-        </w:rPr>
-      </w:pPr>
-      <w:r>
-        <w:rPr>
-          <w:rFonts w:ascii="Calibri" w:hAnsi="Calibri" w:cs="Calibri"/>
-        </w:rPr>
-        <w:t>Throughout this process, I also made some creative choices that differed from my high-fidelity prototypes. I</w:t>
-      </w:r>
-      <w:r>
-        <w:rPr>
-          <w:rFonts w:ascii="Calibri" w:hAnsi="Calibri" w:cs="Calibri"/>
-        </w:rPr>
-        <w:t xml:space="preserve"> was able to find stock images for my home page, products page, and details page that I felt showed better, more appetizing photos of cinnamon buns. </w:t>
-      </w:r>
-    </w:p>
-    <w:p>
-      <w:pPr>
-        <w:rPr>
-          <w:rFonts w:ascii="Calibri" w:hAnsi="Calibri" w:cs="Calibri"/>
-        </w:rPr>
-      </w:pPr>
-    </w:p>
-    <w:p>
-      <w:pPr>
+      <w:r>
         <w:rPr>
           <w:rFonts w:ascii="Calibri" w:eastAsia="Times New Roman" w:hAnsi="Calibri" w:cs="Calibri"/>
           <w:b/>
         </w:rPr>
-      </w:pPr>
-      <w:r>
+        <w:t>Reflection</w:t>
+      </w:r>
+    </w:p>
+    <w:p>
+      <w:pPr>
+        <w:pStyle w:val="ListParagraph"/>
+        <w:numPr>
+          <w:ilvl w:val="1"/>
+          <w:numId w:val="1"/>
+        </w:numPr>
         <w:rPr>
           <w:rFonts w:ascii="Calibri" w:eastAsia="Times New Roman" w:hAnsi="Calibri" w:cs="Calibri"/>
           <w:b/>
         </w:rPr>
-        <w:t>How is the brand identity of your client reflected through your design choices? What kind of look and feel did you design for them and why?</w:t>
-      </w:r>
-    </w:p>
-    <w:p>
-      <w:pPr>
-        <w:rPr>
-          <w:rFonts w:ascii="Calibri" w:hAnsi="Calibri" w:cs="Calibri"/>
-        </w:rPr>
-      </w:pPr>
-    </w:p>
-    <w:p>
-      <w:pPr>
-        <w:rPr>
-          <w:rFonts w:ascii="Calibri" w:hAnsi="Calibri" w:cs="Calibri"/>
-        </w:rPr>
-      </w:pPr>
-      <w:r>
-        <w:rPr>
-          <w:rFonts w:ascii="Calibri" w:hAnsi="Calibri" w:cs="Calibri"/>
-        </w:rPr>
-        <w:t xml:space="preserve">The brand identity that I wanted to convey for my client was simplicity in reference to the website’s usability and the bakery’s product line up. Unlike other bakeries, Bun </w:t>
-      </w:r>
-      <w:proofErr w:type="spellStart"/>
-      <w:r>
-        <w:rPr>
-          <w:rFonts w:ascii="Calibri" w:hAnsi="Calibri" w:cs="Calibri"/>
-        </w:rPr>
-        <w:t>Bun</w:t>
-      </w:r>
-      <w:proofErr w:type="spellEnd"/>
-      <w:r>
-        <w:rPr>
-          <w:rFonts w:ascii="Calibri" w:hAnsi="Calibri" w:cs="Calibri"/>
-        </w:rPr>
-        <w:t xml:space="preserve"> Bake Shop is a specialty store with a simple menu of j</w:t>
-      </w:r>
-      <w:r>
-        <w:rPr>
-          <w:rFonts w:ascii="Calibri" w:hAnsi="Calibri" w:cs="Calibri"/>
-        </w:rPr>
-        <w:t xml:space="preserve">ust their famous cinnamon buns. The website is intuitive to use with simple, easy navigation that emphasizes high-definition product photos. </w:t>
-      </w:r>
-      <w:r>
-        <w:rPr>
-          <w:rFonts w:ascii="Calibri" w:hAnsi="Calibri" w:cs="Calibri"/>
-        </w:rPr>
-        <w:t xml:space="preserve">When the user lands on the home page, he/she will be met with a large, close-up image of cinnamon buns. Overall, </w:t>
-      </w:r>
-      <w:r>
-        <w:rPr>
-          <w:rFonts w:ascii="Calibri" w:hAnsi="Calibri" w:cs="Calibri"/>
-        </w:rPr>
-        <w:t xml:space="preserve">I maintained a simple color palette of neutral colors (black, white, grey) as well as a burnt orange accent color reflective of toasted coloring of a cinnamon bun. </w:t>
-      </w:r>
-    </w:p>
-    <w:p>
-      <w:pPr>
-        <w:rPr>
-          <w:rFonts w:ascii="Calibri" w:hAnsi="Calibri" w:cs="Calibri"/>
-        </w:rPr>
-      </w:pPr>
-    </w:p>
-    <w:p>
-      <w:pPr>
-        <w:rPr>
-          <w:rFonts w:ascii="Calibri" w:hAnsi="Calibri" w:cs="Calibri"/>
-        </w:rPr>
-      </w:pPr>
-      <w:r>
-        <w:rPr>
-          <w:rFonts w:ascii="Calibri" w:hAnsi="Calibri" w:cs="Calibri"/>
-        </w:rPr>
-        <w:t>Because</w:t>
-      </w:r>
-      <w:r>
-        <w:rPr>
-          <w:rFonts w:ascii="Calibri" w:hAnsi="Calibri" w:cs="Calibri"/>
-        </w:rPr>
-        <w:t xml:space="preserve"> the user’s main goal of visiting the website would be to browse the bakery’</w:t>
-      </w:r>
-      <w:r>
-        <w:rPr>
-          <w:rFonts w:ascii="Calibri" w:hAnsi="Calibri" w:cs="Calibri"/>
-        </w:rPr>
-        <w:t>s menu and make online orders, I placed</w:t>
-      </w:r>
-      <w:r>
-        <w:rPr>
-          <w:rFonts w:ascii="Calibri" w:hAnsi="Calibri" w:cs="Calibri"/>
-        </w:rPr>
-        <w:t xml:space="preserve"> the ORDER NOW button front and center on the home page, as well as linking it in the navigation bar. </w:t>
-      </w:r>
-    </w:p>
-    <w:p>
-      <w:pPr>
-        <w:rPr>
-          <w:rFonts w:ascii="Calibri" w:hAnsi="Calibri" w:cs="Calibri"/>
-        </w:rPr>
-      </w:pPr>
-    </w:p>
-    <w:p>
-      <w:pPr>
-        <w:rPr>
-          <w:rFonts w:ascii="Calibri" w:hAnsi="Calibri" w:cs="Calibri"/>
-        </w:rPr>
-      </w:pPr>
-      <w:r>
-        <w:rPr>
-          <w:rFonts w:ascii="Calibri" w:hAnsi="Calibri" w:cs="Calibri"/>
-        </w:rPr>
+      </w:pPr>
+      <w:r>
+        <w:rPr>
+          <w:rFonts w:ascii="Calibri" w:eastAsia="Times New Roman" w:hAnsi="Calibri" w:cs="Calibri"/>
+          <w:b/>
+        </w:rPr>
+        <w:t>What challenges or bugs did you encounter</w:t>
+      </w:r>
+      <w:r>
+        <w:rPr>
+          <w:rFonts w:ascii="Calibri" w:eastAsia="Times New Roman" w:hAnsi="Calibri" w:cs="Calibri"/>
+          <w:b/>
+        </w:rPr>
+        <w:t>?</w:t>
+      </w:r>
+      <w:r>
+        <w:rPr>
+          <w:rFonts w:ascii="Calibri" w:eastAsia="Times New Roman" w:hAnsi="Calibri" w:cs="Calibri"/>
+          <w:b/>
+        </w:rPr>
+        <w:t xml:space="preserve"> How did you overcome this challenge?</w:t>
+      </w:r>
+    </w:p>
+    <w:p>
+      <w:pPr>
+        <w:rPr>
+          <w:rFonts w:ascii="Calibri" w:eastAsia="Times New Roman" w:hAnsi="Calibri" w:cs="Calibri"/>
+          <w:b/>
+        </w:rPr>
+      </w:pPr>
+    </w:p>
+    <w:p>
+      <w:pPr>
+        <w:ind w:firstLine="720"/>
+        <w:rPr>
+          <w:rFonts w:ascii="Calibri" w:hAnsi="Calibri" w:cs="Calibri"/>
+        </w:rPr>
+      </w:pPr>
+      <w:r>
+        <w:rPr>
+          <w:rFonts w:ascii="Calibri" w:hAnsi="Calibri" w:cs="Calibri"/>
+        </w:rPr>
+        <w:t>Throughout this assignment, the biggest challenge I encountered was effectively being able to debug my code when my functions weren’t properly executing how</w:t>
+      </w:r>
+      <w:r>
+        <w:rPr>
+          <w:rFonts w:ascii="Calibri" w:hAnsi="Calibri" w:cs="Calibri"/>
+        </w:rPr>
+        <w:t xml:space="preserve"> </w:t>
+      </w:r>
+      <w:r>
+        <w:rPr>
+          <w:rFonts w:ascii="Calibri" w:hAnsi="Calibri" w:cs="Calibri"/>
+        </w:rPr>
+        <w:t xml:space="preserve">I intended. </w:t>
+      </w:r>
+      <w:r>
+        <w:rPr>
+          <w:rFonts w:ascii="Calibri" w:hAnsi="Calibri" w:cs="Calibri"/>
+        </w:rPr>
+        <w:t xml:space="preserve">Given that I was writing vanilla </w:t>
+      </w:r>
+      <w:r>
+        <w:rPr>
+          <w:rFonts w:ascii="Calibri" w:hAnsi="Calibri" w:cs="Calibri"/>
+        </w:rPr>
+        <w:t>j</w:t>
+      </w:r>
+      <w:r>
+        <w:rPr>
+          <w:rFonts w:ascii="Calibri" w:hAnsi="Calibri" w:cs="Calibri"/>
+        </w:rPr>
+        <w:t xml:space="preserve">avascript code rather than using </w:t>
+      </w:r>
+      <w:r>
+        <w:rPr>
+          <w:rFonts w:ascii="Calibri" w:hAnsi="Calibri" w:cs="Calibri"/>
+        </w:rPr>
+        <w:t>j</w:t>
+      </w:r>
+      <w:r>
+        <w:rPr>
+          <w:rFonts w:ascii="Calibri" w:hAnsi="Calibri" w:cs="Calibri"/>
+        </w:rPr>
+        <w:t>query, I had more lines to comb through whenever I had to search for a mistake. To overcome this, I became more familiar with my Chrome browser’s developer tools – especially the console.</w:t>
+      </w:r>
+      <w:r>
+        <w:rPr>
+          <w:rFonts w:ascii="Calibri" w:hAnsi="Calibri" w:cs="Calibri"/>
+        </w:rPr>
+        <w:t xml:space="preserve"> By writing either text or values with console.log, I was able to </w:t>
+      </w:r>
+      <w:r>
+        <w:rPr>
+          <w:rFonts w:ascii="Calibri" w:hAnsi="Calibri" w:cs="Calibri"/>
+        </w:rPr>
+        <w:t xml:space="preserve">understand exactly where the code was having trouble running and better pinpoint which lines to modify. </w:t>
+      </w:r>
+      <w:r>
+        <w:rPr>
+          <w:rFonts w:ascii="Calibri" w:hAnsi="Calibri" w:cs="Calibri"/>
+        </w:rPr>
+        <w:t>I also found that I could easily access and clear my localStorage within the Applications tab of my developer tool</w:t>
+      </w:r>
+      <w:r>
+        <w:rPr>
+          <w:rFonts w:ascii="Calibri" w:hAnsi="Calibri" w:cs="Calibri"/>
+        </w:rPr>
+        <w:t>. This enabled me to be able to check if I was successfully s</w:t>
+      </w:r>
+      <w:r>
+        <w:rPr>
+          <w:rFonts w:ascii="Calibri" w:hAnsi="Calibri" w:cs="Calibri"/>
+        </w:rPr>
+        <w:t xml:space="preserve">aving </w:t>
+      </w:r>
+      <w:r>
+        <w:rPr>
+          <w:rFonts w:ascii="Calibri" w:hAnsi="Calibri" w:cs="Calibri"/>
+        </w:rPr>
+        <w:t>orders within localStorage</w:t>
+      </w:r>
+      <w:r>
+        <w:rPr>
+          <w:rFonts w:ascii="Calibri" w:hAnsi="Calibri" w:cs="Calibri"/>
+        </w:rPr>
+        <w:t xml:space="preserve"> a lot more quickly.  </w:t>
+      </w:r>
+    </w:p>
+    <w:p>
+      <w:pPr>
+        <w:ind w:firstLine="720"/>
+        <w:rPr>
+          <w:rFonts w:ascii="Calibri" w:hAnsi="Calibri" w:cs="Calibri"/>
+        </w:rPr>
+      </w:pPr>
+    </w:p>
+    <w:p>
+      <w:pPr>
+        <w:ind w:firstLine="720"/>
+        <w:rPr>
+          <w:rFonts w:ascii="Calibri" w:hAnsi="Calibri" w:cs="Calibri"/>
+        </w:rPr>
+      </w:pPr>
+      <w:r>
+        <w:rPr>
+          <w:rFonts w:ascii="Calibri" w:hAnsi="Calibri" w:cs="Calibri"/>
+        </w:rPr>
+        <w:t xml:space="preserve">Given that I was using jquery rather than javascript, I also needed to find a way to tell my browser to run my javascript code </w:t>
+      </w:r>
+      <w:r>
+        <w:rPr>
+          <w:rFonts w:ascii="Calibri" w:hAnsi="Calibri" w:cs="Calibri"/>
+          <w:i/>
+        </w:rPr>
+        <w:t>after</w:t>
+      </w:r>
+      <w:r>
+        <w:rPr>
+          <w:rFonts w:ascii="Calibri" w:hAnsi="Calibri" w:cs="Calibri"/>
+        </w:rPr>
+        <w:t xml:space="preserve"> the HTML on a page finished loading. After struggling to write the equivalent to jquery’s document.ready() and finding no success, I was able to accomplish my goal by adding the script tag in each HTML page at the bottom of my body section, rather than in the head. </w:t>
+      </w:r>
+      <w:bookmarkStart w:id="0" w:name="_GoBack"/>
+      <w:bookmarkEnd w:id="0"/>
+    </w:p>
+    <w:p>
+      <w:pPr>
+        <w:rPr>
+          <w:rFonts w:ascii="Calibri" w:hAnsi="Calibri" w:cs="Calibri"/>
+        </w:rPr>
+      </w:pPr>
+    </w:p>
+    <w:p>
+      <w:pPr>
+        <w:rPr>
+          <w:rFonts w:ascii="Calibri" w:hAnsi="Calibri" w:cs="Calibri"/>
+        </w:rPr>
+      </w:pPr>
+    </w:p>
+    <w:p>
+      <w:pPr>
+        <w:rPr>
+          <w:rFonts w:ascii="Calibri" w:hAnsi="Calibri" w:cs="Calibri"/>
+        </w:rPr>
+      </w:pPr>
+    </w:p>
+    <w:p>
+      <w:pPr>
+        <w:rPr>
+          <w:rFonts w:ascii="Calibri" w:hAnsi="Calibri" w:cs="Calibri"/>
+        </w:rPr>
+      </w:pPr>
+      <w:r>
+        <w:rPr>
+          <w:rFonts w:ascii="Calibri" w:hAnsi="Calibri" w:cs="Calibri"/>
+        </w:rPr>
+        <w:lastRenderedPageBreak/>
         <w:t>Sources:</w:t>
       </w:r>
     </w:p>
@@ -333,27 +432,13 @@
           <w:color w:val="353535"/>
         </w:rPr>
       </w:pPr>
-      <w:hyperlink r:id="rId4" w:history="1">
+      <w:hyperlink r:id="rId5" w:history="1">
         <w:r>
           <w:rPr>
             <w:rStyle w:val="Hyperlink"/>
             <w:rFonts w:ascii="AppleSystemUIFont" w:hAnsi="AppleSystemUIFont" w:cs="AppleSystemUIFont"/>
           </w:rPr>
-          <w:t>https://unsplash.com/photos/Qc</w:t>
-        </w:r>
-        <w:r>
-          <w:rPr>
-            <w:rStyle w:val="Hyperlink"/>
-            <w:rFonts w:ascii="AppleSystemUIFont" w:hAnsi="AppleSystemUIFont" w:cs="AppleSystemUIFont"/>
-          </w:rPr>
-          <w:t>Z</w:t>
-        </w:r>
-        <w:r>
-          <w:rPr>
-            <w:rStyle w:val="Hyperlink"/>
-            <w:rFonts w:ascii="AppleSystemUIFont" w:hAnsi="AppleSystemUIFont" w:cs="AppleSystemUIFont"/>
-          </w:rPr>
-          <w:t>PeD30RZM</w:t>
+          <w:t>https://unsplash.com/photos/QcZPeD30RZM</w:t>
         </w:r>
       </w:hyperlink>
     </w:p>
@@ -364,7 +449,7 @@
           <w:color w:val="353535"/>
         </w:rPr>
       </w:pPr>
-      <w:hyperlink r:id="rId5" w:history="1">
+      <w:hyperlink r:id="rId6" w:history="1">
         <w:r>
           <w:rPr>
             <w:rStyle w:val="Hyperlink"/>
@@ -381,7 +466,7 @@
           <w:color w:val="353535"/>
         </w:rPr>
       </w:pPr>
-      <w:hyperlink r:id="rId6" w:history="1">
+      <w:hyperlink r:id="rId7" w:history="1">
         <w:r>
           <w:rPr>
             <w:rStyle w:val="Hyperlink"/>
@@ -398,7 +483,7 @@
           <w:color w:val="353535"/>
         </w:rPr>
       </w:pPr>
-      <w:hyperlink r:id="rId7" w:history="1">
+      <w:hyperlink r:id="rId8" w:history="1">
         <w:r>
           <w:rPr>
             <w:rStyle w:val="Hyperlink"/>
@@ -411,11 +496,11 @@
     <w:p>
       <w:pPr>
         <w:rPr>
+          <w:rStyle w:val="Hyperlink"/>
           <w:rFonts w:ascii="AppleSystemUIFont" w:hAnsi="AppleSystemUIFont" w:cs="AppleSystemUIFont"/>
-          <w:color w:val="353535"/>
-        </w:rPr>
-      </w:pPr>
-      <w:hyperlink r:id="rId8" w:history="1">
+        </w:rPr>
+      </w:pPr>
+      <w:hyperlink r:id="rId9" w:history="1">
         <w:r>
           <w:rPr>
             <w:rStyle w:val="Hyperlink"/>
@@ -428,11 +513,83 @@
     <w:p>
       <w:pPr>
         <w:rPr>
+          <w:rStyle w:val="Hyperlink"/>
+        </w:rPr>
+      </w:pPr>
+      <w:hyperlink r:id="rId10" w:history="1">
+        <w:r>
+          <w:rPr>
+            <w:rStyle w:val="Hyperlink"/>
+          </w:rPr>
+          <w:t>http://thesweetandsimplekitchen.com/lazy-blackberry-morning-buns/</w:t>
+        </w:r>
+      </w:hyperlink>
+    </w:p>
+    <w:p>
+      <w:pPr>
+        <w:rPr>
+          <w:rStyle w:val="Hyperlink"/>
+        </w:rPr>
+      </w:pPr>
+      <w:hyperlink r:id="rId11" w:history="1">
+        <w:r>
+          <w:rPr>
+            <w:rStyle w:val="Hyperlink"/>
+          </w:rPr>
+          <w:t>https://www.tasteofhome.com/recipes/carame</w:t>
+        </w:r>
+        <w:r>
+          <w:rPr>
+            <w:rStyle w:val="Hyperlink"/>
+          </w:rPr>
+          <w:t>l</w:t>
+        </w:r>
+        <w:r>
+          <w:rPr>
+            <w:rStyle w:val="Hyperlink"/>
+          </w:rPr>
+          <w:t>-pecan-pumpkin-pull-aparts/?trkid=FBPAGE_TOH_20161010_Bread_Breakfast_Dessert_Fall_Pumpkin_Romance_DetailPage</w:t>
+        </w:r>
+      </w:hyperlink>
+    </w:p>
+    <w:p>
+      <w:pPr>
+        <w:rPr>
+          <w:rStyle w:val="Hyperlink"/>
+        </w:rPr>
+      </w:pPr>
+      <w:hyperlink r:id="rId12" w:history="1">
+        <w:r>
+          <w:rPr>
+            <w:rStyle w:val="Hyperlink"/>
+          </w:rPr>
+          <w:t>https://thepioneerwoman.com/cooking/pumpkin-cinnamon-rolls/</w:t>
+        </w:r>
+      </w:hyperlink>
+    </w:p>
+    <w:p>
+      <w:pPr>
+        <w:rPr>
+          <w:rStyle w:val="Hyperlink"/>
+        </w:rPr>
+      </w:pPr>
+      <w:hyperlink r:id="rId13" w:history="1">
+        <w:r>
+          <w:rPr>
+            <w:rStyle w:val="Hyperlink"/>
+          </w:rPr>
+          <w:t>https://www.radiantrachels.com/sticky-walnut-apple-cinnamon-buns/</w:t>
+        </w:r>
+      </w:hyperlink>
+    </w:p>
+    <w:p>
+      <w:pPr>
+        <w:rPr>
           <w:rFonts w:ascii="AppleSystemUIFont" w:hAnsi="AppleSystemUIFont" w:cs="AppleSystemUIFont"/>
           <w:color w:val="353535"/>
         </w:rPr>
       </w:pPr>
-      <w:hyperlink r:id="rId9" w:history="1">
+      <w:hyperlink r:id="rId14" w:history="1">
         <w:r>
           <w:rPr>
             <w:rStyle w:val="Hyperlink"/>
@@ -449,24 +606,48 @@
           <w:color w:val="353535"/>
         </w:rPr>
       </w:pPr>
-      <w:hyperlink r:id="rId10" w:history="1">
-        <w:r>
-          <w:rPr>
-            <w:rStyle w:val="Hyperlink"/>
-            <w:rFonts w:ascii="AppleSystemUIFont" w:hAnsi="AppleSystemUIFont" w:cs="AppleSystemUIFont"/>
-          </w:rPr>
-          <w:t>http://w3schools.com</w:t>
-        </w:r>
-      </w:hyperlink>
-    </w:p>
-    <w:p>
-      <w:pPr>
-        <w:rPr>
-          <w:rFonts w:ascii="Calibri" w:hAnsi="Calibri" w:cs="Calibri"/>
-        </w:rPr>
-      </w:pPr>
-      <w:bookmarkStart w:id="0" w:name="_GoBack"/>
-      <w:bookmarkEnd w:id="0"/>
+      <w:r>
+        <w:rPr>
+          <w:rStyle w:val="Hyperlink"/>
+          <w:rFonts w:ascii="AppleSystemUIFont" w:hAnsi="AppleSystemUIFont" w:cs="AppleSystemUIFont"/>
+        </w:rPr>
+        <w:fldChar w:fldCharType="begin"/>
+      </w:r>
+      <w:r>
+        <w:rPr>
+          <w:rStyle w:val="Hyperlink"/>
+          <w:rFonts w:ascii="AppleSystemUIFont" w:hAnsi="AppleSystemUIFont" w:cs="AppleSystemUIFont"/>
+        </w:rPr>
+        <w:instrText xml:space="preserve"> HYPERLINK "http://w3schools.com" </w:instrText>
+      </w:r>
+      <w:r>
+        <w:rPr>
+          <w:rStyle w:val="Hyperlink"/>
+          <w:rFonts w:ascii="AppleSystemUIFont" w:hAnsi="AppleSystemUIFont" w:cs="AppleSystemUIFont"/>
+        </w:rPr>
+        <w:fldChar w:fldCharType="separate"/>
+      </w:r>
+      <w:r>
+        <w:rPr>
+          <w:rStyle w:val="Hyperlink"/>
+          <w:rFonts w:ascii="AppleSystemUIFont" w:hAnsi="AppleSystemUIFont" w:cs="AppleSystemUIFont"/>
+        </w:rPr>
+        <w:t>http://w3schools.com</w:t>
+      </w:r>
+      <w:r>
+        <w:rPr>
+          <w:rStyle w:val="Hyperlink"/>
+          <w:rFonts w:ascii="AppleSystemUIFont" w:hAnsi="AppleSystemUIFont" w:cs="AppleSystemUIFont"/>
+        </w:rPr>
+        <w:fldChar w:fldCharType="end"/>
+      </w:r>
+    </w:p>
+    <w:p>
+      <w:pPr>
+        <w:rPr>
+          <w:rFonts w:ascii="Calibri" w:hAnsi="Calibri" w:cs="Calibri"/>
+        </w:rPr>
+      </w:pPr>
     </w:p>
     <w:sectPr>
       <w:pgSz w:w="12240" w:h="15840"/>
@@ -476,6 +657,103 @@
     </w:sectPr>
   </w:body>
 </w:document>
+</file>
+
+<file path=word/numbering.xml><?xml version="1.0" encoding="utf-8"?>
+<w:numbering xmlns:wpc="http://schemas.microsoft.com/office/word/2010/wordprocessingCanvas" xmlns:cx="http://schemas.microsoft.com/office/drawing/2014/chartex" xmlns:cx1="http://schemas.microsoft.com/office/drawing/2015/9/8/chartex" xmlns:cx2="http://schemas.microsoft.com/office/drawing/2015/10/21/chartex" xmlns:cx3="http://schemas.microsoft.com/office/drawing/2016/5/9/chartex" xmlns:cx4="http://schemas.microsoft.com/office/drawing/2016/5/10/chartex" xmlns:cx5="http://schemas.microsoft.com/office/drawing/2016/5/11/chartex" xmlns:cx6="http://schemas.microsoft.com/office/drawing/2016/5/12/chartex" xmlns:cx7="http://schemas.microsoft.com/office/drawing/2016/5/13/chartex" xmlns:cx8="http://schemas.microsoft.com/office/drawing/2016/5/14/chartex" xmlns:mc="http://schemas.openxmlformats.org/markup-compatibility/2006" xmlns:aink="http://schemas.microsoft.com/office/drawing/2016/ink" xmlns:am3d="http://schemas.microsoft.com/office/drawing/2017/model3d" xmlns:o="urn:schemas-microsoft-com:office:office" xmlns:r="http://schemas.openxmlformats.org/officeDocument/2006/relationships" xmlns:m="http://schemas.openxmlformats.org/officeDocument/2006/math" xmlns:v="urn:schemas-microsoft-com:vml" xmlns:wp14="http://schemas.microsoft.com/office/word/2010/wordprocessingDrawing" xmlns:wp="http://schemas.openxmlformats.org/drawingml/2006/wordprocessingDrawing" xmlns:w10="urn:schemas-microsoft-com:office:word" xmlns:w="http://schemas.openxmlformats.org/wordprocessingml/2006/main" xmlns:w14="http://schemas.microsoft.com/office/word/2010/wordml" xmlns:w15="http://schemas.microsoft.com/office/word/2012/wordml" xmlns:w16cid="http://schemas.microsoft.com/office/word/2016/wordml/cid" xmlns:w16se="http://schemas.microsoft.com/office/word/2015/wordml/symex" xmlns:wpg="http://schemas.microsoft.com/office/word/2010/wordprocessingGroup" xmlns:wpi="http://schemas.microsoft.com/office/word/2010/wordprocessingInk" xmlns:wne="http://schemas.microsoft.com/office/word/2006/wordml" xmlns:wps="http://schemas.microsoft.com/office/word/2010/wordprocessingShape" mc:Ignorable="w14 w15 w16se w16cid wp14">
+  <w:abstractNum w:abstractNumId="0" w15:restartNumberingAfterBreak="0">
+    <w:nsid w:val="09DF660C"/>
+    <w:multiLevelType w:val="hybridMultilevel"/>
+    <w:tmpl w:val="2F40192E"/>
+    <w:lvl w:ilvl="0" w:tplc="0409000F">
+      <w:start w:val="1"/>
+      <w:numFmt w:val="decimal"/>
+      <w:lvlText w:val="%1."/>
+      <w:lvlJc w:val="left"/>
+      <w:pPr>
+        <w:ind w:left="720" w:hanging="360"/>
+      </w:pPr>
+      <w:rPr>
+        <w:rFonts w:hint="default"/>
+      </w:rPr>
+    </w:lvl>
+    <w:lvl w:ilvl="1" w:tplc="04090019">
+      <w:start w:val="1"/>
+      <w:numFmt w:val="lowerLetter"/>
+      <w:lvlText w:val="%2."/>
+      <w:lvlJc w:val="left"/>
+      <w:pPr>
+        <w:ind w:left="1440" w:hanging="360"/>
+      </w:pPr>
+    </w:lvl>
+    <w:lvl w:ilvl="2" w:tplc="0409001B" w:tentative="1">
+      <w:start w:val="1"/>
+      <w:numFmt w:val="lowerRoman"/>
+      <w:lvlText w:val="%3."/>
+      <w:lvlJc w:val="right"/>
+      <w:pPr>
+        <w:ind w:left="2160" w:hanging="180"/>
+      </w:pPr>
+    </w:lvl>
+    <w:lvl w:ilvl="3" w:tplc="0409000F" w:tentative="1">
+      <w:start w:val="1"/>
+      <w:numFmt w:val="decimal"/>
+      <w:lvlText w:val="%4."/>
+      <w:lvlJc w:val="left"/>
+      <w:pPr>
+        <w:ind w:left="2880" w:hanging="360"/>
+      </w:pPr>
+    </w:lvl>
+    <w:lvl w:ilvl="4" w:tplc="04090019" w:tentative="1">
+      <w:start w:val="1"/>
+      <w:numFmt w:val="lowerLetter"/>
+      <w:lvlText w:val="%5."/>
+      <w:lvlJc w:val="left"/>
+      <w:pPr>
+        <w:ind w:left="3600" w:hanging="360"/>
+      </w:pPr>
+    </w:lvl>
+    <w:lvl w:ilvl="5" w:tplc="0409001B" w:tentative="1">
+      <w:start w:val="1"/>
+      <w:numFmt w:val="lowerRoman"/>
+      <w:lvlText w:val="%6."/>
+      <w:lvlJc w:val="right"/>
+      <w:pPr>
+        <w:ind w:left="4320" w:hanging="180"/>
+      </w:pPr>
+    </w:lvl>
+    <w:lvl w:ilvl="6" w:tplc="0409000F" w:tentative="1">
+      <w:start w:val="1"/>
+      <w:numFmt w:val="decimal"/>
+      <w:lvlText w:val="%7."/>
+      <w:lvlJc w:val="left"/>
+      <w:pPr>
+        <w:ind w:left="5040" w:hanging="360"/>
+      </w:pPr>
+    </w:lvl>
+    <w:lvl w:ilvl="7" w:tplc="04090019" w:tentative="1">
+      <w:start w:val="1"/>
+      <w:numFmt w:val="lowerLetter"/>
+      <w:lvlText w:val="%8."/>
+      <w:lvlJc w:val="left"/>
+      <w:pPr>
+        <w:ind w:left="5760" w:hanging="360"/>
+      </w:pPr>
+    </w:lvl>
+    <w:lvl w:ilvl="8" w:tplc="0409001B" w:tentative="1">
+      <w:start w:val="1"/>
+      <w:numFmt w:val="lowerRoman"/>
+      <w:lvlText w:val="%9."/>
+      <w:lvlJc w:val="right"/>
+      <w:pPr>
+        <w:ind w:left="6480" w:hanging="180"/>
+      </w:pPr>
+    </w:lvl>
+  </w:abstractNum>
+  <w:num w:numId="1">
+    <w:abstractNumId w:val="0"/>
+  </w:num>
+</w:numbering>
 </file>
 
 <file path=word/styles.xml><?xml version="1.0" encoding="utf-8"?>

--- a/Reflection.docx
+++ b/Reflection.docx
@@ -195,6 +195,14 @@
     </w:p>
     <w:p>
       <w:pPr>
+        <w:ind w:left="360"/>
+        <w:rPr>
+          <w:rFonts w:ascii="Calibri" w:eastAsia="Times New Roman" w:hAnsi="Calibri" w:cs="Calibri"/>
+        </w:rPr>
+      </w:pPr>
+    </w:p>
+    <w:p>
+      <w:pPr>
         <w:pStyle w:val="ListParagraph"/>
         <w:numPr>
           <w:ilvl w:val="0"/>
@@ -212,19 +220,13 @@
         </w:rPr>
         <w:t>Reflection</w:t>
       </w:r>
-    </w:p>
-    <w:p>
-      <w:pPr>
-        <w:pStyle w:val="ListParagraph"/>
-        <w:numPr>
-          <w:ilvl w:val="1"/>
-          <w:numId w:val="1"/>
-        </w:numPr>
+      <w:r>
         <w:rPr>
           <w:rFonts w:ascii="Calibri" w:eastAsia="Times New Roman" w:hAnsi="Calibri" w:cs="Calibri"/>
           <w:b/>
         </w:rPr>
-      </w:pPr>
+        <w:t xml:space="preserve"> - </w:t>
+      </w:r>
       <w:r>
         <w:rPr>
           <w:rFonts w:ascii="Calibri" w:eastAsia="Times New Roman" w:hAnsi="Calibri" w:cs="Calibri"/>
@@ -257,16 +259,28 @@
     </w:p>
     <w:p>
       <w:pPr>
-        <w:ind w:firstLine="720"/>
-        <w:rPr>
-          <w:rFonts w:ascii="Calibri" w:hAnsi="Calibri" w:cs="Calibri"/>
-        </w:rPr>
-      </w:pPr>
-      <w:r>
-        <w:rPr>
-          <w:rFonts w:ascii="Calibri" w:hAnsi="Calibri" w:cs="Calibri"/>
-        </w:rPr>
-        <w:t>Throughout this assignment, the biggest challenge I encountered was effectively being able to debug my code when my functions weren’t properly executing how</w:t>
+        <w:ind w:left="360"/>
+        <w:rPr>
+          <w:rFonts w:ascii="Calibri" w:hAnsi="Calibri" w:cs="Calibri"/>
+        </w:rPr>
+      </w:pPr>
+      <w:r>
+        <w:rPr>
+          <w:rFonts w:ascii="Calibri" w:hAnsi="Calibri" w:cs="Calibri"/>
+        </w:rPr>
+        <w:t xml:space="preserve">Throughout this assignment, the biggest challenge I encountered was being able to </w:t>
+      </w:r>
+      <w:r>
+        <w:rPr>
+          <w:rFonts w:ascii="Calibri" w:hAnsi="Calibri" w:cs="Calibri"/>
+        </w:rPr>
+        <w:t xml:space="preserve">efficiently </w:t>
+      </w:r>
+      <w:r>
+        <w:rPr>
+          <w:rFonts w:ascii="Calibri" w:hAnsi="Calibri" w:cs="Calibri"/>
+        </w:rPr>
+        <w:t>debug my code when my functions weren’t properly executing how</w:t>
       </w:r>
       <w:r>
         <w:rPr>
@@ -286,6 +300,7 @@
         </w:rPr>
         <w:t xml:space="preserve">Given that I was writing vanilla </w:t>
       </w:r>
+      <w:proofErr w:type="spellStart"/>
       <w:r>
         <w:rPr>
           <w:rFonts w:ascii="Calibri" w:hAnsi="Calibri" w:cs="Calibri"/>
@@ -296,8 +311,16 @@
         <w:rPr>
           <w:rFonts w:ascii="Calibri" w:hAnsi="Calibri" w:cs="Calibri"/>
         </w:rPr>
-        <w:t xml:space="preserve">avascript code rather than using </w:t>
-      </w:r>
+        <w:t>avascript</w:t>
+      </w:r>
+      <w:proofErr w:type="spellEnd"/>
+      <w:r>
+        <w:rPr>
+          <w:rFonts w:ascii="Calibri" w:hAnsi="Calibri" w:cs="Calibri"/>
+        </w:rPr>
+        <w:t xml:space="preserve"> code rather than using </w:t>
+      </w:r>
+      <w:proofErr w:type="spellStart"/>
       <w:r>
         <w:rPr>
           <w:rFonts w:ascii="Calibri" w:hAnsi="Calibri" w:cs="Calibri"/>
@@ -308,7 +331,26 @@
         <w:rPr>
           <w:rFonts w:ascii="Calibri" w:hAnsi="Calibri" w:cs="Calibri"/>
         </w:rPr>
-        <w:t>query, I had more lines to comb through whenever I had to search for a mistake. To overcome this, I became more familiar with my Chrome browser’s developer tools – especially the console.</w:t>
+        <w:t>query</w:t>
+      </w:r>
+      <w:proofErr w:type="spellEnd"/>
+      <w:r>
+        <w:rPr>
+          <w:rFonts w:ascii="Calibri" w:hAnsi="Calibri" w:cs="Calibri"/>
+        </w:rPr>
+        <w:t>, I had more lines to comb through whenever I had to search for a mistake</w:t>
+      </w:r>
+      <w:r>
+        <w:rPr>
+          <w:rFonts w:ascii="Calibri" w:hAnsi="Calibri" w:cs="Calibri"/>
+        </w:rPr>
+        <w:t xml:space="preserve"> and the IDE would often fail to specifically identify errors upfront. </w:t>
+      </w:r>
+      <w:r>
+        <w:rPr>
+          <w:rFonts w:ascii="Calibri" w:hAnsi="Calibri" w:cs="Calibri"/>
+        </w:rPr>
+        <w:t>To overcome this, I became more familiar with my Chrome browser’s developer tools – especially the console.</w:t>
       </w:r>
       <w:r>
         <w:rPr>
@@ -326,7 +368,21 @@
         <w:rPr>
           <w:rFonts w:ascii="Calibri" w:hAnsi="Calibri" w:cs="Calibri"/>
         </w:rPr>
-        <w:t>I also found that I could easily access and clear my localStorage within the Applications tab of my developer tool</w:t>
+        <w:t xml:space="preserve">I also found that I could easily access and clear my </w:t>
+      </w:r>
+      <w:proofErr w:type="spellStart"/>
+      <w:r>
+        <w:rPr>
+          <w:rFonts w:ascii="Calibri" w:hAnsi="Calibri" w:cs="Calibri"/>
+        </w:rPr>
+        <w:t>localStorage</w:t>
+      </w:r>
+      <w:proofErr w:type="spellEnd"/>
+      <w:r>
+        <w:rPr>
+          <w:rFonts w:ascii="Calibri" w:hAnsi="Calibri" w:cs="Calibri"/>
+        </w:rPr>
+        <w:t xml:space="preserve"> within the Applications tab of my developer tool</w:t>
       </w:r>
       <w:r>
         <w:rPr>
@@ -344,8 +400,16 @@
         <w:rPr>
           <w:rFonts w:ascii="Calibri" w:hAnsi="Calibri" w:cs="Calibri"/>
         </w:rPr>
-        <w:t>orders within localStorage</w:t>
-      </w:r>
+        <w:t xml:space="preserve">orders within </w:t>
+      </w:r>
+      <w:proofErr w:type="spellStart"/>
+      <w:r>
+        <w:rPr>
+          <w:rFonts w:ascii="Calibri" w:hAnsi="Calibri" w:cs="Calibri"/>
+        </w:rPr>
+        <w:t>localStorage</w:t>
+      </w:r>
+      <w:proofErr w:type="spellEnd"/>
       <w:r>
         <w:rPr>
           <w:rFonts w:ascii="Calibri" w:hAnsi="Calibri" w:cs="Calibri"/>
@@ -355,24 +419,159 @@
     </w:p>
     <w:p>
       <w:pPr>
-        <w:ind w:firstLine="720"/>
-        <w:rPr>
-          <w:rFonts w:ascii="Calibri" w:hAnsi="Calibri" w:cs="Calibri"/>
-        </w:rPr>
-      </w:pPr>
-    </w:p>
-    <w:p>
-      <w:pPr>
-        <w:ind w:firstLine="720"/>
-        <w:rPr>
-          <w:rFonts w:ascii="Calibri" w:hAnsi="Calibri" w:cs="Calibri"/>
-        </w:rPr>
-      </w:pPr>
-      <w:r>
-        <w:rPr>
-          <w:rFonts w:ascii="Calibri" w:hAnsi="Calibri" w:cs="Calibri"/>
-        </w:rPr>
-        <w:t xml:space="preserve">Given that I was using jquery rather than javascript, I also needed to find a way to tell my browser to run my javascript code </w:t>
+        <w:ind w:left="360"/>
+        <w:rPr>
+          <w:rFonts w:ascii="Calibri" w:hAnsi="Calibri" w:cs="Calibri"/>
+        </w:rPr>
+      </w:pPr>
+    </w:p>
+    <w:p>
+      <w:pPr>
+        <w:ind w:left="360"/>
+        <w:rPr>
+          <w:rFonts w:ascii="Calibri" w:hAnsi="Calibri" w:cs="Calibri"/>
+        </w:rPr>
+      </w:pPr>
+      <w:r>
+        <w:rPr>
+          <w:rFonts w:ascii="Calibri" w:hAnsi="Calibri" w:cs="Calibri"/>
+        </w:rPr>
+        <w:t xml:space="preserve">In terms of writing the code itself, I found that splitting functions up into small pieces made things easier to debug and prevent errors. I originally wrote my </w:t>
+      </w:r>
+      <w:proofErr w:type="spellStart"/>
+      <w:proofErr w:type="gramStart"/>
+      <w:r>
+        <w:rPr>
+          <w:rFonts w:ascii="Calibri" w:hAnsi="Calibri" w:cs="Calibri"/>
+        </w:rPr>
+        <w:t>addToCart</w:t>
+      </w:r>
+      <w:proofErr w:type="spellEnd"/>
+      <w:r>
+        <w:rPr>
+          <w:rFonts w:ascii="Calibri" w:hAnsi="Calibri" w:cs="Calibri"/>
+        </w:rPr>
+        <w:t>(</w:t>
+      </w:r>
+      <w:proofErr w:type="gramEnd"/>
+      <w:r>
+        <w:rPr>
+          <w:rFonts w:ascii="Calibri" w:hAnsi="Calibri" w:cs="Calibri"/>
+        </w:rPr>
+        <w:t xml:space="preserve">) function to accomplish multiple tasks but was able to find more success after it split that function apart from </w:t>
+      </w:r>
+      <w:proofErr w:type="spellStart"/>
+      <w:r>
+        <w:rPr>
+          <w:rFonts w:ascii="Calibri" w:hAnsi="Calibri" w:cs="Calibri"/>
+        </w:rPr>
+        <w:t>saveShoppingCart</w:t>
+      </w:r>
+      <w:proofErr w:type="spellEnd"/>
+      <w:r>
+        <w:rPr>
+          <w:rFonts w:ascii="Calibri" w:hAnsi="Calibri" w:cs="Calibri"/>
+        </w:rPr>
+        <w:t>()</w:t>
+      </w:r>
+      <w:r>
+        <w:rPr>
+          <w:rFonts w:ascii="Calibri" w:hAnsi="Calibri" w:cs="Calibri"/>
+        </w:rPr>
+        <w:t xml:space="preserve"> and </w:t>
+      </w:r>
+      <w:proofErr w:type="spellStart"/>
+      <w:r>
+        <w:rPr>
+          <w:rFonts w:ascii="Calibri" w:hAnsi="Calibri" w:cs="Calibri"/>
+        </w:rPr>
+        <w:t>countItems</w:t>
+      </w:r>
+      <w:proofErr w:type="spellEnd"/>
+      <w:r>
+        <w:rPr>
+          <w:rFonts w:ascii="Calibri" w:hAnsi="Calibri" w:cs="Calibri"/>
+        </w:rPr>
+        <w:t xml:space="preserve">, which pushed new orders into </w:t>
+      </w:r>
+      <w:proofErr w:type="spellStart"/>
+      <w:r>
+        <w:rPr>
+          <w:rFonts w:ascii="Calibri" w:hAnsi="Calibri" w:cs="Calibri"/>
+        </w:rPr>
+        <w:t>localStorage</w:t>
+      </w:r>
+      <w:proofErr w:type="spellEnd"/>
+      <w:r>
+        <w:rPr>
+          <w:rFonts w:ascii="Calibri" w:hAnsi="Calibri" w:cs="Calibri"/>
+        </w:rPr>
+        <w:t xml:space="preserve"> and then counted the number of items in the cart to update the indicator at the top of each page.</w:t>
+      </w:r>
+    </w:p>
+    <w:p>
+      <w:pPr>
+        <w:ind w:left="360"/>
+        <w:rPr>
+          <w:rFonts w:ascii="Calibri" w:hAnsi="Calibri" w:cs="Calibri"/>
+        </w:rPr>
+      </w:pPr>
+    </w:p>
+    <w:p>
+      <w:pPr>
+        <w:ind w:left="360"/>
+        <w:rPr>
+          <w:rFonts w:ascii="Calibri" w:hAnsi="Calibri" w:cs="Calibri"/>
+        </w:rPr>
+      </w:pPr>
+      <w:r>
+        <w:rPr>
+          <w:rFonts w:ascii="Calibri" w:hAnsi="Calibri" w:cs="Calibri"/>
+        </w:rPr>
+        <w:lastRenderedPageBreak/>
+        <w:t xml:space="preserve">Given that I was using </w:t>
+      </w:r>
+      <w:proofErr w:type="spellStart"/>
+      <w:r>
+        <w:rPr>
+          <w:rFonts w:ascii="Calibri" w:hAnsi="Calibri" w:cs="Calibri"/>
+        </w:rPr>
+        <w:t>jquery</w:t>
+      </w:r>
+      <w:proofErr w:type="spellEnd"/>
+      <w:r>
+        <w:rPr>
+          <w:rFonts w:ascii="Calibri" w:hAnsi="Calibri" w:cs="Calibri"/>
+        </w:rPr>
+        <w:t xml:space="preserve"> rather than </w:t>
+      </w:r>
+      <w:proofErr w:type="spellStart"/>
+      <w:r>
+        <w:rPr>
+          <w:rFonts w:ascii="Calibri" w:hAnsi="Calibri" w:cs="Calibri"/>
+        </w:rPr>
+        <w:t>javascript</w:t>
+      </w:r>
+      <w:proofErr w:type="spellEnd"/>
+      <w:r>
+        <w:rPr>
+          <w:rFonts w:ascii="Calibri" w:hAnsi="Calibri" w:cs="Calibri"/>
+        </w:rPr>
+        <w:t xml:space="preserve">, I also needed to find a way to tell my browser to run my </w:t>
+      </w:r>
+      <w:proofErr w:type="spellStart"/>
+      <w:r>
+        <w:rPr>
+          <w:rFonts w:ascii="Calibri" w:hAnsi="Calibri" w:cs="Calibri"/>
+        </w:rPr>
+        <w:t>javascript</w:t>
+      </w:r>
+      <w:proofErr w:type="spellEnd"/>
+      <w:r>
+        <w:rPr>
+          <w:rFonts w:ascii="Calibri" w:hAnsi="Calibri" w:cs="Calibri"/>
+        </w:rPr>
+        <w:t xml:space="preserve"> code </w:t>
       </w:r>
       <w:r>
         <w:rPr>
@@ -385,43 +584,132 @@
         <w:rPr>
           <w:rFonts w:ascii="Calibri" w:hAnsi="Calibri" w:cs="Calibri"/>
         </w:rPr>
-        <w:t xml:space="preserve"> the HTML on a page finished loading. After struggling to write the equivalent to jquery’s document.ready() and finding no success, I was able to accomplish my goal by adding the script tag in each HTML page at the bottom of my body section, rather than in the head. </w:t>
+        <w:t xml:space="preserve"> the HTML on a page finished loading. After struggling to write the equivalent to </w:t>
+      </w:r>
+      <w:proofErr w:type="spellStart"/>
+      <w:r>
+        <w:rPr>
+          <w:rFonts w:ascii="Calibri" w:hAnsi="Calibri" w:cs="Calibri"/>
+        </w:rPr>
+        <w:t>jquery’s</w:t>
+      </w:r>
+      <w:proofErr w:type="spellEnd"/>
+      <w:r>
+        <w:rPr>
+          <w:rFonts w:ascii="Calibri" w:hAnsi="Calibri" w:cs="Calibri"/>
+        </w:rPr>
+        <w:t xml:space="preserve"> </w:t>
+      </w:r>
+      <w:proofErr w:type="spellStart"/>
+      <w:proofErr w:type="gramStart"/>
+      <w:r>
+        <w:rPr>
+          <w:rFonts w:ascii="Calibri" w:hAnsi="Calibri" w:cs="Calibri"/>
+        </w:rPr>
+        <w:t>document.ready</w:t>
+      </w:r>
+      <w:proofErr w:type="spellEnd"/>
+      <w:proofErr w:type="gramEnd"/>
+      <w:r>
+        <w:rPr>
+          <w:rFonts w:ascii="Calibri" w:hAnsi="Calibri" w:cs="Calibri"/>
+        </w:rPr>
+        <w:t>() and finding no success, I was able to accomplish my goal by adding the script tag in each HTML page at the bottom of my body section, rather than in the head.</w:t>
+      </w:r>
+    </w:p>
+    <w:p>
+      <w:pPr>
+        <w:ind w:left="360"/>
+        <w:rPr>
+          <w:rFonts w:ascii="Calibri" w:hAnsi="Calibri" w:cs="Calibri"/>
+        </w:rPr>
+      </w:pPr>
+    </w:p>
+    <w:p>
+      <w:pPr>
+        <w:ind w:left="360"/>
+        <w:rPr>
+          <w:rFonts w:ascii="Calibri" w:hAnsi="Calibri" w:cs="Calibri"/>
+        </w:rPr>
+      </w:pPr>
+      <w:r>
+        <w:rPr>
+          <w:rFonts w:ascii="Calibri" w:hAnsi="Calibri" w:cs="Calibri"/>
+        </w:rPr>
+        <w:t xml:space="preserve">Lastly, I experienced challenges associated with </w:t>
+      </w:r>
+      <w:proofErr w:type="spellStart"/>
+      <w:r>
+        <w:rPr>
+          <w:rFonts w:ascii="Calibri" w:hAnsi="Calibri" w:cs="Calibri"/>
+        </w:rPr>
+        <w:t>ES</w:t>
+      </w:r>
+      <w:proofErr w:type="spellEnd"/>
+      <w:r>
+        <w:rPr>
+          <w:rFonts w:ascii="Calibri" w:hAnsi="Calibri" w:cs="Calibri"/>
+        </w:rPr>
+        <w:t xml:space="preserve"> Lint. To write my code, I am using the Brackets IDE which began giving me errors that “document” was not </w:t>
+      </w:r>
+      <w:proofErr w:type="gramStart"/>
+      <w:r>
+        <w:rPr>
+          <w:rFonts w:ascii="Calibri" w:hAnsi="Calibri" w:cs="Calibri"/>
+        </w:rPr>
+        <w:t>defined</w:t>
+      </w:r>
+      <w:proofErr w:type="gramEnd"/>
+      <w:r>
+        <w:rPr>
+          <w:rFonts w:ascii="Calibri" w:hAnsi="Calibri" w:cs="Calibri"/>
+        </w:rPr>
+        <w:t xml:space="preserve"> or “console” was being user unexpectedly. I was getting errors that functions were being defined but not used, despite the fact that they were being called for in my HTML files. Overall, these errors confused me a lot. Eventually, after extensive research online, I found that the source behind all these error messages were ES Lint and its function was to guide my code writing and some of the errors could be ignored. </w:t>
+      </w:r>
+      <w:r>
+        <w:rPr>
+          <w:rFonts w:ascii="Calibri" w:hAnsi="Calibri" w:cs="Calibri"/>
+        </w:rPr>
+        <w:t xml:space="preserve">I also found code comments that </w:t>
+      </w:r>
+      <w:r>
+        <w:rPr>
+          <w:rFonts w:ascii="Calibri" w:hAnsi="Calibri" w:cs="Calibri"/>
+        </w:rPr>
+        <w:t xml:space="preserve">could successfully </w:t>
       </w:r>
       <w:bookmarkStart w:id="0" w:name="_GoBack"/>
       <w:bookmarkEnd w:id="0"/>
-    </w:p>
-    <w:p>
-      <w:pPr>
-        <w:rPr>
-          <w:rFonts w:ascii="Calibri" w:hAnsi="Calibri" w:cs="Calibri"/>
-        </w:rPr>
-      </w:pPr>
-    </w:p>
-    <w:p>
-      <w:pPr>
-        <w:rPr>
-          <w:rFonts w:ascii="Calibri" w:hAnsi="Calibri" w:cs="Calibri"/>
-        </w:rPr>
-      </w:pPr>
-    </w:p>
-    <w:p>
-      <w:pPr>
-        <w:rPr>
-          <w:rFonts w:ascii="Calibri" w:hAnsi="Calibri" w:cs="Calibri"/>
-        </w:rPr>
-      </w:pPr>
-    </w:p>
-    <w:p>
-      <w:pPr>
-        <w:rPr>
-          <w:rFonts w:ascii="Calibri" w:hAnsi="Calibri" w:cs="Calibri"/>
-        </w:rPr>
-      </w:pPr>
-      <w:r>
-        <w:rPr>
-          <w:rFonts w:ascii="Calibri" w:hAnsi="Calibri" w:cs="Calibri"/>
-        </w:rPr>
-        <w:lastRenderedPageBreak/>
+      <w:r>
+        <w:rPr>
+          <w:rFonts w:ascii="Calibri" w:hAnsi="Calibri" w:cs="Calibri"/>
+        </w:rPr>
+        <w:t>negate these error messages</w:t>
+      </w:r>
+      <w:r>
+        <w:rPr>
+          <w:rFonts w:ascii="Calibri" w:hAnsi="Calibri" w:cs="Calibri"/>
+        </w:rPr>
+        <w:t>.</w:t>
+      </w:r>
+    </w:p>
+    <w:p>
+      <w:pPr>
+        <w:rPr>
+          <w:rFonts w:ascii="Calibri" w:hAnsi="Calibri" w:cs="Calibri"/>
+        </w:rPr>
+      </w:pPr>
+    </w:p>
+    <w:p>
+      <w:pPr>
+        <w:rPr>
+          <w:rFonts w:ascii="Calibri" w:hAnsi="Calibri" w:cs="Calibri"/>
+        </w:rPr>
+      </w:pPr>
+      <w:r>
+        <w:rPr>
+          <w:rFonts w:ascii="Calibri" w:hAnsi="Calibri" w:cs="Calibri"/>
+        </w:rPr>
         <w:t>Sources:</w:t>
       </w:r>
     </w:p>
